--- a/linux实验四.docx
+++ b/linux实验四.docx
@@ -476,6 +476,8 @@
       <w:r>
         <w:rPr>
           <w:rFonts w:hint="eastAsia"/>
+          <w:b/>
+          <w:bCs/>
           <w:lang w:val="en-US" w:eastAsia="zh-CN"/>
         </w:rPr>
         <w:t>1.利用vi建立一个脚本文件。其中包括date、cal、pwd、ls、等常用命令：然后以不同方式执行该脚本</w:t>
@@ -765,12 +767,16 @@
         </w:numPr>
         <w:rPr>
           <w:rFonts w:hint="eastAsia"/>
-          <w:lang w:val="en-US" w:eastAsia="zh-CN"/>
-        </w:rPr>
-      </w:pPr>
-      <w:r>
-        <w:rPr>
-          <w:rFonts w:hint="eastAsia"/>
+          <w:b/>
+          <w:bCs/>
+          <w:lang w:val="en-US" w:eastAsia="zh-CN"/>
+        </w:rPr>
+      </w:pPr>
+      <w:r>
+        <w:rPr>
+          <w:rFonts w:hint="eastAsia"/>
+          <w:b/>
+          <w:bCs/>
           <w:lang w:val="en-US" w:eastAsia="zh-CN"/>
         </w:rPr>
         <w:t>运行history命令、配置历史命令环境</w:t>
@@ -1013,8 +1019,6 @@
         </w:rPr>
         <w:t>PATH=$PATH:$HOME/.local/bin:$HOME/bin</w:t>
       </w:r>
-      <w:bookmarkStart w:id="0" w:name="_GoBack"/>
-      <w:bookmarkEnd w:id="0"/>
     </w:p>
     <w:p>
       <w:pPr>
@@ -1140,16 +1144,21 @@
     <w:p>
       <w:pPr>
         <w:numPr>
-          <w:numId w:val="0"/>
-        </w:numPr>
-        <w:rPr>
-          <w:rFonts w:hint="default"/>
-          <w:lang w:val="en-US" w:eastAsia="zh-CN"/>
-        </w:rPr>
-      </w:pPr>
-      <w:r>
-        <w:rPr>
-          <w:rFonts w:hint="eastAsia"/>
+          <w:ilvl w:val="0"/>
+          <w:numId w:val="0"/>
+        </w:numPr>
+        <w:rPr>
+          <w:rFonts w:hint="default"/>
+          <w:b/>
+          <w:bCs/>
+          <w:lang w:val="en-US" w:eastAsia="zh-CN"/>
+        </w:rPr>
+      </w:pPr>
+      <w:r>
+        <w:rPr>
+          <w:rFonts w:hint="eastAsia"/>
+          <w:b/>
+          <w:bCs/>
           <w:lang w:val="en-US" w:eastAsia="zh-CN"/>
         </w:rPr>
         <w:t>3.体会bash的命令补齐功能</w:t>
@@ -1164,12 +1173,16 @@
         <w:ind w:leftChars="0"/>
         <w:rPr>
           <w:rFonts w:hint="eastAsia"/>
-          <w:lang w:val="en-US" w:eastAsia="zh-CN"/>
-        </w:rPr>
-      </w:pPr>
-      <w:r>
-        <w:rPr>
-          <w:rFonts w:hint="eastAsia"/>
+          <w:b/>
+          <w:bCs/>
+          <w:lang w:val="en-US" w:eastAsia="zh-CN"/>
+        </w:rPr>
+      </w:pPr>
+      <w:r>
+        <w:rPr>
+          <w:rFonts w:hint="eastAsia"/>
+          <w:b/>
+          <w:bCs/>
           <w:lang w:val="en-US" w:eastAsia="zh-CN"/>
         </w:rPr>
         <w:t>4.用alies定义别名，然后执行</w:t>
@@ -1183,6 +1196,30 @@
         </w:numPr>
         <w:ind w:leftChars="0"/>
         <w:rPr>
+          <w:rFonts w:hint="default"/>
+          <w:b w:val="0"/>
+          <w:bCs w:val="0"/>
+          <w:lang w:val="en-US" w:eastAsia="zh-CN"/>
+        </w:rPr>
+      </w:pPr>
+      <w:r>
+        <w:rPr>
+          <w:rFonts w:hint="eastAsia"/>
+          <w:b w:val="0"/>
+          <w:bCs w:val="0"/>
+          <w:lang w:val="en-US" w:eastAsia="zh-CN"/>
+        </w:rPr>
+        <w:t>Cat ~/.bashrc</w:t>
+      </w:r>
+    </w:p>
+    <w:p>
+      <w:pPr>
+        <w:numPr>
+          <w:ilvl w:val="0"/>
+          <w:numId w:val="0"/>
+        </w:numPr>
+        <w:ind w:leftChars="0"/>
+        <w:rPr>
           <w:rFonts w:hint="eastAsia"/>
           <w:lang w:val="en-US" w:eastAsia="zh-CN"/>
         </w:rPr>
@@ -1274,6 +1311,8 @@
         </w:rPr>
         <w:t>if [ -f /etc/bashrc ]; then</w:t>
       </w:r>
+      <w:bookmarkStart w:id="0" w:name="_GoBack"/>
+      <w:bookmarkEnd w:id="0"/>
     </w:p>
     <w:p>
       <w:pPr>
@@ -1945,7 +1984,14 @@
           <w:rFonts w:hint="default"/>
           <w:lang w:val="en-US" w:eastAsia="zh-CN"/>
         </w:rPr>
-        <w:t>num[0]=0</w:t>
+        <w:t>num[0]=</w:t>
+      </w:r>
+      <w:r>
+        <w:rPr>
+          <w:rFonts w:hint="eastAsia"/>
+          <w:lang w:val="en-US" w:eastAsia="zh-CN"/>
+        </w:rPr>
+        <w:t>1</w:t>
       </w:r>
     </w:p>
     <w:p>
@@ -2300,9 +2346,9 @@
       <w:r>
         <w:drawing>
           <wp:inline distT="0" distB="0" distL="114300" distR="114300">
-            <wp:extent cx="5270500" cy="647700"/>
-            <wp:effectExtent l="0" t="0" r="2540" b="7620"/>
-            <wp:docPr id="1" name="图片 1"/>
+            <wp:extent cx="3535680" cy="3657600"/>
+            <wp:effectExtent l="0" t="0" r="0" b="0"/>
+            <wp:docPr id="11" name="图片 1"/>
             <wp:cNvGraphicFramePr>
               <a:graphicFrameLocks xmlns:a="http://schemas.openxmlformats.org/drawingml/2006/main" noChangeAspect="1"/>
             </wp:cNvGraphicFramePr>
@@ -2310,7 +2356,7 @@
               <a:graphicData uri="http://schemas.openxmlformats.org/drawingml/2006/picture">
                 <pic:pic xmlns:pic="http://schemas.openxmlformats.org/drawingml/2006/picture">
                   <pic:nvPicPr>
-                    <pic:cNvPr id="1" name="图片 1"/>
+                    <pic:cNvPr id="11" name="图片 1"/>
                     <pic:cNvPicPr>
                       <a:picLocks noChangeAspect="1"/>
                     </pic:cNvPicPr>
@@ -2324,7 +2370,7 @@
                   <pic:spPr>
                     <a:xfrm>
                       <a:off x="0" y="0"/>
-                      <a:ext cx="5270500" cy="647700"/>
+                      <a:ext cx="3535680" cy="3657600"/>
                     </a:xfrm>
                     <a:prstGeom prst="rect">
                       <a:avLst/>
